--- a/Ignacio_Ito_TP1.docx
+++ b/Ignacio_Ito_TP1.docx
@@ -3,14 +3,2017 @@
 <w:document xmlns:wpc="http://schemas.microsoft.com/office/word/2010/wordprocessingCanvas" xmlns:mo="http://schemas.microsoft.com/office/mac/office/2008/main" xmlns:mc="http://schemas.openxmlformats.org/markup-compatibility/2006" xmlns:mv="urn:schemas-microsoft-com:mac:vml" xmlns:o="urn:schemas-microsoft-com:office:office" xmlns:r="http://schemas.openxmlformats.org/officeDocument/2006/relationships" xmlns:m="http://schemas.openxmlformats.org/officeDocument/2006/math" xmlns:v="urn:schemas-microsoft-com:vml" xmlns:wp14="http://schemas.microsoft.com/office/word/2010/wordprocessingDrawing" xmlns:wp="http://schemas.openxmlformats.org/drawingml/2006/wordprocessingDrawing" xmlns:w10="urn:schemas-microsoft-com:office:word" xmlns:w="http://schemas.openxmlformats.org/wordprocessingml/2006/main" xmlns:w14="http://schemas.microsoft.com/office/word/2010/wordml" xmlns:w15="http://schemas.microsoft.com/office/word/2012/wordml" xmlns:wpg="http://schemas.microsoft.com/office/word/2010/wordprocessingGroup" xmlns:wpi="http://schemas.microsoft.com/office/word/2010/wordprocessingInk" xmlns:wne="http://schemas.microsoft.com/office/word/2006/wordml" xmlns:wps="http://schemas.microsoft.com/office/word/2010/wordprocessingShape" mc:Ignorable="w14 w15 wp14">
   <w:body>
     <w:p>
-      <w:fldSimple w:instr=" ADDIN ZOTERO_TEMP ">
+      <w:pPr>
+        <w:spacing w:line="360" w:lineRule="auto"/>
+        <w:jc w:val="both"/>
+        <w:rPr>
+          <w:rFonts w:ascii="Arial" w:hAnsi="Arial" w:cs="Arial"/>
+          <w:lang w:val="fr-CA"/>
+        </w:rPr>
+      </w:pPr>
+      <w:r>
+        <w:rPr>
+          <w:rFonts w:ascii="Arial" w:hAnsi="Arial" w:cs="Arial"/>
+          <w:lang w:val="fr-CA"/>
+        </w:rPr>
+        <w:t>Reponses</w:t>
+      </w:r>
+    </w:p>
+    <w:p>
+      <w:pPr>
+        <w:spacing w:line="360" w:lineRule="auto"/>
+        <w:jc w:val="both"/>
+        <w:rPr>
+          <w:rFonts w:ascii="Arial" w:hAnsi="Arial" w:cs="Arial"/>
+          <w:b/>
+          <w:lang w:val="fr-CA"/>
+        </w:rPr>
+      </w:pPr>
+      <w:r>
+        <w:rPr>
+          <w:rFonts w:ascii="Arial" w:hAnsi="Arial" w:cs="Arial"/>
+          <w:b/>
+          <w:lang w:val="fr-CA"/>
+        </w:rPr>
+        <w:t>Exercice 1</w:t>
+      </w:r>
+    </w:p>
+    <w:p>
+      <w:pPr>
+        <w:pStyle w:val="Pardeliste"/>
+        <w:numPr>
+          <w:ilvl w:val="0"/>
+          <w:numId w:val="1"/>
+        </w:numPr>
+        <w:spacing w:line="360" w:lineRule="auto"/>
+        <w:jc w:val="both"/>
+        <w:rPr>
+          <w:rFonts w:ascii="Arial" w:hAnsi="Arial" w:cs="Arial"/>
+          <w:lang w:val="fr-CA"/>
+        </w:rPr>
+      </w:pPr>
+      <w:r>
+        <w:rPr>
+          <w:rFonts w:ascii="Arial" w:hAnsi="Arial" w:cs="Arial"/>
+          <w:lang w:val="fr-CA"/>
+        </w:rPr>
+        <w:t>Concepts (Thèmes): Programmation pour l’internet. Dévelop</w:t>
+      </w:r>
+      <w:r>
+        <w:rPr>
+          <w:rFonts w:ascii="Arial" w:hAnsi="Arial" w:cs="Arial"/>
+          <w:lang w:val="fr-CA"/>
+        </w:rPr>
+        <w:t>pe</w:t>
+      </w:r>
+      <w:r>
+        <w:rPr>
+          <w:rFonts w:ascii="Arial" w:hAnsi="Arial" w:cs="Arial"/>
+          <w:lang w:val="fr-CA"/>
+        </w:rPr>
+        <w:t>ment et programmation. Dévelop</w:t>
+      </w:r>
+      <w:r>
+        <w:rPr>
+          <w:rFonts w:ascii="Arial" w:hAnsi="Arial" w:cs="Arial"/>
+          <w:lang w:val="fr-CA"/>
+        </w:rPr>
+        <w:t>pe</w:t>
+      </w:r>
+      <w:r>
+        <w:rPr>
+          <w:rFonts w:ascii="Arial" w:hAnsi="Arial" w:cs="Arial"/>
+          <w:lang w:val="fr-CA"/>
+        </w:rPr>
+        <w:t>ment informatique</w:t>
+      </w:r>
+      <w:r>
+        <w:rPr>
+          <w:rFonts w:ascii="Arial" w:hAnsi="Arial" w:cs="Arial"/>
+          <w:lang w:val="fr-CA"/>
+        </w:rPr>
+        <w:t>. Language de programmation.</w:t>
+      </w:r>
+      <w:r>
+        <w:rPr>
+          <w:rFonts w:ascii="Arial" w:hAnsi="Arial" w:cs="Arial"/>
+          <w:lang w:val="fr-CA"/>
+        </w:rPr>
+        <w:t xml:space="preserve"> Méthode de programmation.</w:t>
+      </w:r>
+      <w:r>
+        <w:rPr>
+          <w:rFonts w:ascii="Arial" w:hAnsi="Arial" w:cs="Arial"/>
+          <w:lang w:val="fr-CA"/>
+        </w:rPr>
+        <w:t xml:space="preserve"> Exercices de logique de programmation. </w:t>
+      </w:r>
+    </w:p>
+    <w:p>
+      <w:pPr>
+        <w:pStyle w:val="Pardeliste"/>
+        <w:numPr>
+          <w:ilvl w:val="0"/>
+          <w:numId w:val="1"/>
+        </w:numPr>
+        <w:spacing w:line="360" w:lineRule="auto"/>
+        <w:jc w:val="both"/>
+        <w:rPr>
+          <w:rFonts w:ascii="Arial" w:hAnsi="Arial" w:cs="Arial"/>
+          <w:lang w:val="fr-CA"/>
+        </w:rPr>
+      </w:pPr>
+      <w:r>
+        <w:rPr>
+          <w:rFonts w:ascii="Arial" w:hAnsi="Arial" w:cs="Arial"/>
+          <w:lang w:val="fr-CA"/>
+        </w:rPr>
+        <w:t>L'objectif principal étant d'améliorer le niveau de connaissance en programmation Internet, la recherche est basée sur le besoin d’apprentissage de programmation, donc j’ai choisi pour des thèmes liés aux études de programmation et recheches des améliorations dans le milieu de la program</w:t>
+      </w:r>
+      <w:r>
+        <w:rPr>
+          <w:rFonts w:ascii="Arial" w:hAnsi="Arial" w:cs="Arial"/>
+          <w:lang w:val="fr-CA"/>
+        </w:rPr>
+        <w:t>m</w:t>
+      </w:r>
+      <w:r>
+        <w:rPr>
+          <w:rFonts w:ascii="Arial" w:hAnsi="Arial" w:cs="Arial"/>
+          <w:lang w:val="fr-CA"/>
+        </w:rPr>
+        <w:t>ation</w:t>
+      </w:r>
+      <w:r>
+        <w:rPr>
+          <w:rFonts w:ascii="Arial" w:hAnsi="Arial" w:cs="Arial"/>
+          <w:lang w:val="fr-CA"/>
+        </w:rPr>
+        <w:t>.</w:t>
+      </w:r>
+      <w:r>
+        <w:rPr>
+          <w:rFonts w:ascii="Arial" w:hAnsi="Arial" w:cs="Arial"/>
+          <w:lang w:val="fr-CA"/>
+        </w:rPr>
+        <w:t xml:space="preserve"> </w:t>
+      </w:r>
+    </w:p>
+    <w:p>
+      <w:pPr>
+        <w:pStyle w:val="Pardeliste"/>
+        <w:numPr>
+          <w:ilvl w:val="0"/>
+          <w:numId w:val="1"/>
+        </w:numPr>
+        <w:spacing w:line="360" w:lineRule="auto"/>
+        <w:jc w:val="both"/>
+        <w:rPr>
+          <w:rFonts w:ascii="Arial" w:hAnsi="Arial" w:cs="Arial"/>
+          <w:lang w:val="fr-CA"/>
+        </w:rPr>
+      </w:pPr>
+      <w:r>
+        <w:rPr>
+          <w:rFonts w:ascii="Arial" w:hAnsi="Arial" w:cs="Arial"/>
+          <w:lang w:val="fr-CA"/>
+        </w:rPr>
+        <w:t>‘Programmation’, ‘Algorithm’, ‘Programmation Internet’, ‘Logique de programation’, ‘algorithmes’, ‘exercices d’algorithmes’, ‘langage de programmation’, ‘méthode de programmation’, ‘bibliographie de la programmation’</w:t>
+      </w:r>
+      <w:r>
+        <w:rPr>
+          <w:rFonts w:ascii="Arial" w:hAnsi="Arial" w:cs="Arial"/>
+          <w:lang w:val="fr-CA"/>
+        </w:rPr>
+        <w:t>, ‘dévelopement web’, dévelopement à l’internet’.</w:t>
+      </w:r>
+      <w:r>
+        <w:rPr>
+          <w:rFonts w:ascii="Arial" w:hAnsi="Arial" w:cs="Arial"/>
+          <w:lang w:val="fr-CA"/>
+        </w:rPr>
+        <w:t> </w:t>
+      </w:r>
+    </w:p>
+    <w:p>
+      <w:pPr>
+        <w:pStyle w:val="Pardeliste"/>
+        <w:numPr>
+          <w:ilvl w:val="0"/>
+          <w:numId w:val="1"/>
+        </w:numPr>
+        <w:spacing w:line="360" w:lineRule="auto"/>
+        <w:jc w:val="both"/>
+        <w:rPr>
+          <w:rFonts w:ascii="Arial" w:hAnsi="Arial" w:cs="Arial"/>
+          <w:lang w:val="fr-CA"/>
+        </w:rPr>
+      </w:pPr>
+      <w:r>
+        <w:rPr>
+          <w:rFonts w:ascii="Arial" w:hAnsi="Arial" w:cs="Arial"/>
+          <w:lang w:val="fr-CA"/>
+        </w:rPr>
+        <w:t>Programmation &gt; développement &gt; codification des ordinateurs</w:t>
+      </w:r>
+    </w:p>
+    <w:p>
+      <w:pPr>
+        <w:pStyle w:val="Pardeliste"/>
+        <w:spacing w:line="360" w:lineRule="auto"/>
+        <w:jc w:val="both"/>
+        <w:rPr>
+          <w:rFonts w:ascii="Arial" w:hAnsi="Arial" w:cs="Arial"/>
+          <w:lang w:val="fr-CA"/>
+        </w:rPr>
+      </w:pPr>
+      <w:r>
+        <w:rPr>
+          <w:rFonts w:ascii="Arial" w:hAnsi="Arial" w:cs="Arial"/>
+          <w:lang w:val="fr-CA"/>
+        </w:rPr>
+        <w:t>A</w:t>
+      </w:r>
+      <w:r>
+        <w:rPr>
+          <w:rFonts w:ascii="Arial" w:hAnsi="Arial" w:cs="Arial"/>
+          <w:lang w:val="fr-CA"/>
+        </w:rPr>
+        <w:t>lgorithme&gt; structures de code de calcul</w:t>
+      </w:r>
+      <w:r>
+        <w:rPr>
+          <w:rFonts w:ascii="Arial" w:hAnsi="Arial" w:cs="Arial"/>
+          <w:lang w:val="fr-CA"/>
+        </w:rPr>
+        <w:t xml:space="preserve"> &gt; programme en …(language de programmation)…&gt;</w:t>
+      </w:r>
+    </w:p>
+    <w:p>
+      <w:pPr>
+        <w:pStyle w:val="Pardeliste"/>
+        <w:numPr>
+          <w:ilvl w:val="0"/>
+          <w:numId w:val="1"/>
+        </w:numPr>
+        <w:spacing w:line="360" w:lineRule="auto"/>
+        <w:jc w:val="both"/>
+        <w:rPr>
+          <w:rFonts w:ascii="Arial" w:hAnsi="Arial" w:cs="Arial"/>
+          <w:lang w:val="fr-CA"/>
+        </w:rPr>
+      </w:pPr>
+      <w:r>
+        <w:rPr>
+          <w:rFonts w:ascii="Arial" w:hAnsi="Arial" w:cs="Arial"/>
+          <w:lang w:val="fr-CA"/>
+        </w:rPr>
+        <w:t>Programmation</w:t>
+      </w:r>
+      <w:r>
+        <w:rPr>
+          <w:rFonts w:ascii="Arial" w:hAnsi="Arial" w:cs="Arial"/>
+          <w:lang w:val="fr-CA"/>
+        </w:rPr>
+        <w:t>: j’ai choisi ce mot pour être un concept base pour la requête de recherche par rapport la compétence de programmer des logiciels avec la connaissance de la programmation.</w:t>
+      </w:r>
+      <w:r>
+        <w:rPr>
+          <w:rFonts w:ascii="Arial" w:hAnsi="Arial" w:cs="Arial"/>
+          <w:lang w:val="fr-CA"/>
+        </w:rPr>
+        <w:t xml:space="preserve"> Synonyme </w:t>
+      </w:r>
+      <w:r>
+        <w:rPr>
+          <w:rFonts w:ascii="Arial" w:hAnsi="Arial" w:cs="Arial"/>
+          <w:b/>
+          <w:lang w:val="fr-CA"/>
+        </w:rPr>
+        <w:t>developpement.</w:t>
+      </w:r>
+    </w:p>
+    <w:p>
+      <w:pPr>
+        <w:pStyle w:val="Pardeliste"/>
+        <w:spacing w:line="360" w:lineRule="auto"/>
+        <w:jc w:val="both"/>
+        <w:rPr>
+          <w:rFonts w:ascii="Arial" w:hAnsi="Arial" w:cs="Arial"/>
+          <w:lang w:val="fr-CA"/>
+        </w:rPr>
+      </w:pPr>
+      <w:r>
+        <w:rPr>
+          <w:rFonts w:ascii="Arial" w:hAnsi="Arial" w:cs="Arial"/>
+          <w:lang w:val="fr-CA"/>
+        </w:rPr>
+        <w:t>A</w:t>
+      </w:r>
+      <w:r>
+        <w:rPr>
+          <w:rFonts w:ascii="Arial" w:hAnsi="Arial" w:cs="Arial"/>
+          <w:lang w:val="fr-CA"/>
+        </w:rPr>
+        <w:t>lgorithmes</w:t>
+      </w:r>
+      <w:r>
+        <w:rPr>
+          <w:rFonts w:ascii="Arial" w:hAnsi="Arial" w:cs="Arial"/>
+          <w:lang w:val="fr-CA"/>
+        </w:rPr>
+        <w:t xml:space="preserve"> : le mot clé base pour trouver des résultat par rapport </w:t>
+      </w:r>
+      <w:r>
+        <w:rPr>
+          <w:rFonts w:ascii="Arial" w:hAnsi="Arial" w:cs="Arial"/>
+          <w:lang w:val="fr-CA"/>
+        </w:rPr>
+        <w:t>le milieu de travail</w:t>
+      </w:r>
+      <w:r>
+        <w:rPr>
+          <w:rFonts w:ascii="Arial" w:hAnsi="Arial" w:cs="Arial"/>
+          <w:lang w:val="fr-CA"/>
+        </w:rPr>
+        <w:t xml:space="preserve"> fondamentaux du programmeur, la même chose pour les mots clés </w:t>
+      </w:r>
+      <w:r>
+        <w:rPr>
+          <w:rFonts w:ascii="Arial" w:hAnsi="Arial" w:cs="Arial"/>
+          <w:b/>
+          <w:lang w:val="fr-CA"/>
+        </w:rPr>
+        <w:t>‘Logique’</w:t>
+      </w:r>
+      <w:r>
+        <w:rPr>
+          <w:rFonts w:ascii="Arial" w:hAnsi="Arial" w:cs="Arial"/>
+          <w:lang w:val="fr-CA"/>
+        </w:rPr>
+        <w:t xml:space="preserve"> et ‘développement’.</w:t>
+      </w:r>
+    </w:p>
+    <w:p>
+      <w:pPr>
+        <w:pStyle w:val="Pardeliste"/>
+        <w:spacing w:line="360" w:lineRule="auto"/>
+        <w:jc w:val="both"/>
+        <w:rPr>
+          <w:rFonts w:ascii="Arial" w:hAnsi="Arial" w:cs="Arial"/>
+          <w:lang w:val="fr-CA"/>
+        </w:rPr>
+      </w:pPr>
+      <w:r>
+        <w:rPr>
+          <w:rFonts w:ascii="Arial" w:hAnsi="Arial" w:cs="Arial"/>
+          <w:lang w:val="fr-CA"/>
+        </w:rPr>
+        <w:t>Exercices : parce que il s’agit de la recherche pour améliorer le niveau en programmation internet.</w:t>
+      </w:r>
+      <w:r>
+        <w:rPr>
+          <w:rFonts w:ascii="Arial" w:hAnsi="Arial" w:cs="Arial"/>
+          <w:lang w:val="fr-CA"/>
+        </w:rPr>
+        <w:t xml:space="preserve"> Synonyme </w:t>
+      </w:r>
+      <w:r>
+        <w:rPr>
+          <w:rFonts w:ascii="Arial" w:hAnsi="Arial" w:cs="Arial"/>
+          <w:b/>
+          <w:lang w:val="fr-CA"/>
+        </w:rPr>
+        <w:t>Méthode</w:t>
+      </w:r>
+    </w:p>
+    <w:p>
+      <w:pPr>
+        <w:pStyle w:val="Pardeliste"/>
+        <w:numPr>
+          <w:ilvl w:val="0"/>
+          <w:numId w:val="1"/>
+        </w:numPr>
+        <w:spacing w:line="360" w:lineRule="auto"/>
+        <w:jc w:val="both"/>
+        <w:rPr>
+          <w:rFonts w:ascii="Arial" w:hAnsi="Arial" w:cs="Arial"/>
+          <w:lang w:val="fr-CA"/>
+        </w:rPr>
+      </w:pPr>
+      <w:r>
+        <w:rPr>
+          <w:rFonts w:ascii="Arial" w:hAnsi="Arial" w:cs="Arial"/>
+          <w:lang w:val="fr-CA"/>
+        </w:rPr>
+        <w:t xml:space="preserve">*Java </w:t>
+      </w:r>
+      <w:r>
+        <w:rPr>
+          <w:rFonts w:ascii="Arial" w:hAnsi="Arial" w:cs="Arial"/>
+          <w:lang w:val="fr-CA"/>
+        </w:rPr>
+        <w:t xml:space="preserve">OU </w:t>
+      </w:r>
+      <w:r>
+        <w:rPr>
+          <w:rFonts w:ascii="Arial" w:hAnsi="Arial" w:cs="Arial"/>
+          <w:lang w:val="fr-CA"/>
+        </w:rPr>
+        <w:t xml:space="preserve">*Javascript </w:t>
+      </w:r>
+      <w:r>
+        <w:rPr>
+          <w:rFonts w:ascii="Arial" w:hAnsi="Arial" w:cs="Arial"/>
+          <w:lang w:val="fr-CA"/>
+        </w:rPr>
+        <w:t xml:space="preserve">OU </w:t>
+      </w:r>
+      <w:r>
+        <w:rPr>
+          <w:rFonts w:ascii="Arial" w:hAnsi="Arial" w:cs="Arial"/>
+          <w:lang w:val="fr-CA"/>
+        </w:rPr>
+        <w:t>*</w:t>
+      </w:r>
+      <w:r>
+        <w:rPr>
+          <w:rFonts w:ascii="Arial" w:hAnsi="Arial" w:cs="Arial"/>
+          <w:lang w:val="fr-CA"/>
+        </w:rPr>
+        <w:t>Java Language</w:t>
+      </w:r>
+      <w:r>
+        <w:rPr>
+          <w:rFonts w:ascii="Arial" w:hAnsi="Arial" w:cs="Arial"/>
+          <w:lang w:val="fr-CA"/>
+        </w:rPr>
+        <w:t xml:space="preserve"> </w:t>
+      </w:r>
+      <w:r>
+        <w:rPr>
+          <w:rFonts w:ascii="Arial" w:hAnsi="Arial" w:cs="Arial"/>
+          <w:lang w:val="fr-CA"/>
+        </w:rPr>
+        <w:t xml:space="preserve">OU </w:t>
+      </w:r>
+      <w:r>
+        <w:rPr>
+          <w:rFonts w:ascii="Arial" w:hAnsi="Arial" w:cs="Arial"/>
+          <w:lang w:val="fr-CA"/>
+        </w:rPr>
+        <w:t>*</w:t>
+      </w:r>
+      <w:r>
+        <w:rPr>
+          <w:rFonts w:ascii="Arial" w:hAnsi="Arial" w:cs="Arial"/>
+          <w:lang w:val="fr-CA"/>
+        </w:rPr>
+        <w:t>JS</w:t>
+      </w:r>
+    </w:p>
+    <w:p>
+      <w:pPr>
+        <w:pStyle w:val="Pardeliste"/>
+        <w:numPr>
+          <w:ilvl w:val="0"/>
+          <w:numId w:val="1"/>
+        </w:numPr>
+        <w:spacing w:line="360" w:lineRule="auto"/>
+        <w:jc w:val="both"/>
+        <w:rPr>
+          <w:rFonts w:ascii="Arial" w:hAnsi="Arial" w:cs="Arial"/>
+          <w:lang w:val="fr-CA"/>
+        </w:rPr>
+      </w:pPr>
+      <w:r>
+        <w:rPr>
+          <w:rFonts w:ascii="Arial" w:hAnsi="Arial" w:cs="Arial"/>
+          <w:lang w:val="fr-CA"/>
+        </w:rPr>
+        <w:t>(SQL ET MSQL SAUF PHP), (SQL OU MSQL SAUF PHP)</w:t>
+      </w:r>
+    </w:p>
+    <w:p>
+      <w:pPr>
+        <w:spacing w:line="360" w:lineRule="auto"/>
+        <w:jc w:val="both"/>
+        <w:rPr>
+          <w:rFonts w:ascii="Arial" w:hAnsi="Arial" w:cs="Arial"/>
+          <w:lang w:val="fr-CA"/>
+        </w:rPr>
+      </w:pPr>
+    </w:p>
+    <w:p>
+      <w:pPr>
+        <w:spacing w:line="360" w:lineRule="auto"/>
+        <w:jc w:val="both"/>
+        <w:rPr>
+          <w:rFonts w:ascii="Arial" w:hAnsi="Arial" w:cs="Arial"/>
+          <w:b/>
+          <w:lang w:val="fr-CA"/>
+        </w:rPr>
+      </w:pPr>
+    </w:p>
+    <w:p>
+      <w:pPr>
+        <w:spacing w:line="360" w:lineRule="auto"/>
+        <w:jc w:val="both"/>
+        <w:rPr>
+          <w:rFonts w:ascii="Arial" w:hAnsi="Arial" w:cs="Arial"/>
+          <w:b/>
+          <w:lang w:val="fr-CA"/>
+        </w:rPr>
+      </w:pPr>
+    </w:p>
+    <w:p>
+      <w:pPr>
+        <w:spacing w:line="360" w:lineRule="auto"/>
+        <w:jc w:val="both"/>
+        <w:rPr>
+          <w:rFonts w:ascii="Arial" w:hAnsi="Arial" w:cs="Arial"/>
+          <w:b/>
+          <w:lang w:val="fr-CA"/>
+        </w:rPr>
+      </w:pPr>
+      <w:r>
+        <w:rPr>
+          <w:rFonts w:ascii="Arial" w:hAnsi="Arial" w:cs="Arial"/>
+          <w:b/>
+          <w:lang w:val="fr-CA"/>
+        </w:rPr>
+        <w:lastRenderedPageBreak/>
+        <w:t>Exercice 2</w:t>
+      </w:r>
+    </w:p>
+    <w:p>
+      <w:pPr>
+        <w:spacing w:line="360" w:lineRule="auto"/>
+        <w:jc w:val="both"/>
+        <w:rPr>
+          <w:rFonts w:ascii="Arial" w:hAnsi="Arial" w:cs="Arial"/>
+          <w:lang w:val="fr-CA"/>
+        </w:rPr>
+      </w:pPr>
+      <w:r>
+        <w:rPr>
+          <w:rFonts w:ascii="Arial" w:hAnsi="Arial" w:cs="Arial"/>
+          <w:b/>
+          <w:lang w:val="fr-CA"/>
+        </w:rPr>
+        <w:tab/>
+      </w:r>
+      <w:r>
+        <w:rPr>
+          <w:rFonts w:ascii="Arial" w:hAnsi="Arial" w:cs="Arial"/>
+          <w:lang w:val="fr-CA"/>
+        </w:rPr>
+        <w:t>1</w:t>
+      </w:r>
+    </w:p>
+    <w:p>
+      <w:pPr>
+        <w:spacing w:line="360" w:lineRule="auto"/>
+        <w:jc w:val="both"/>
+        <w:rPr>
+          <w:rFonts w:ascii="Arial" w:hAnsi="Arial" w:cs="Arial"/>
+          <w:lang w:val="fr-CA"/>
+        </w:rPr>
+      </w:pPr>
+      <w:r>
+        <w:rPr>
+          <w:rFonts w:ascii="Arial" w:hAnsi="Arial" w:cs="Arial"/>
+          <w:noProof/>
+          <w:lang w:eastAsia="fr-FR"/>
+        </w:rPr>
+        <w:drawing>
+          <wp:inline distT="0" distB="0" distL="0" distR="0" wp14:anchorId="171D80AF" wp14:editId="6984D423">
+            <wp:extent cx="5486400" cy="3277870"/>
+            <wp:effectExtent l="0" t="0" r="0" b="0"/>
+            <wp:docPr id="1" name="Image 1"/>
+            <wp:cNvGraphicFramePr>
+              <a:graphicFrameLocks xmlns:a="http://schemas.openxmlformats.org/drawingml/2006/main" noChangeAspect="1"/>
+            </wp:cNvGraphicFramePr>
+            <a:graphic xmlns:a="http://schemas.openxmlformats.org/drawingml/2006/main">
+              <a:graphicData uri="http://schemas.openxmlformats.org/drawingml/2006/picture">
+                <pic:pic xmlns:pic="http://schemas.openxmlformats.org/drawingml/2006/picture">
+                  <pic:nvPicPr>
+                    <pic:cNvPr id="1" name="Capture d’écran 2018-10-05 à 15.54.52.png"/>
+                    <pic:cNvPicPr/>
+                  </pic:nvPicPr>
+                  <pic:blipFill>
+                    <a:blip r:embed="rId5">
+                      <a:extLst>
+                        <a:ext uri="{28A0092B-C50C-407E-A947-70E740481C1C}">
+                          <a14:useLocalDpi xmlns:a14="http://schemas.microsoft.com/office/drawing/2010/main" val="0"/>
+                        </a:ext>
+                      </a:extLst>
+                    </a:blip>
+                    <a:stretch>
+                      <a:fillRect/>
+                    </a:stretch>
+                  </pic:blipFill>
+                  <pic:spPr>
+                    <a:xfrm>
+                      <a:off x="0" y="0"/>
+                      <a:ext cx="5486400" cy="3277870"/>
+                    </a:xfrm>
+                    <a:prstGeom prst="rect">
+                      <a:avLst/>
+                    </a:prstGeom>
+                  </pic:spPr>
+                </pic:pic>
+              </a:graphicData>
+            </a:graphic>
+          </wp:inline>
+        </w:drawing>
+      </w:r>
+    </w:p>
+    <w:p>
+      <w:pPr>
+        <w:spacing w:line="360" w:lineRule="auto"/>
+        <w:jc w:val="both"/>
+        <w:rPr>
+          <w:rFonts w:ascii="Arial" w:hAnsi="Arial" w:cs="Arial"/>
+          <w:lang w:val="fr-CA"/>
+        </w:rPr>
+      </w:pPr>
+      <w:r>
+        <w:rPr>
+          <w:rFonts w:ascii="Arial" w:hAnsi="Arial" w:cs="Arial"/>
+          <w:lang w:val="fr-CA"/>
+        </w:rPr>
+        <w:tab/>
+        <w:t>2</w:t>
+      </w:r>
+    </w:p>
+    <w:p>
+      <w:pPr>
+        <w:spacing w:line="360" w:lineRule="auto"/>
+        <w:jc w:val="both"/>
+        <w:rPr>
+          <w:rFonts w:ascii="Arial" w:hAnsi="Arial" w:cs="Arial"/>
+          <w:lang w:val="fr-CA"/>
+        </w:rPr>
+      </w:pPr>
+      <w:r>
+        <w:rPr>
+          <w:rFonts w:ascii="Arial" w:hAnsi="Arial" w:cs="Arial"/>
+          <w:noProof/>
+          <w:lang w:eastAsia="fr-FR"/>
+        </w:rPr>
+        <w:drawing>
+          <wp:inline distT="0" distB="0" distL="0" distR="0" wp14:anchorId="657AA116" wp14:editId="071299EE">
+            <wp:extent cx="5486400" cy="3314700"/>
+            <wp:effectExtent l="0" t="0" r="0" b="12700"/>
+            <wp:docPr id="2" name="Image 2"/>
+            <wp:cNvGraphicFramePr>
+              <a:graphicFrameLocks xmlns:a="http://schemas.openxmlformats.org/drawingml/2006/main" noChangeAspect="1"/>
+            </wp:cNvGraphicFramePr>
+            <a:graphic xmlns:a="http://schemas.openxmlformats.org/drawingml/2006/main">
+              <a:graphicData uri="http://schemas.openxmlformats.org/drawingml/2006/picture">
+                <pic:pic xmlns:pic="http://schemas.openxmlformats.org/drawingml/2006/picture">
+                  <pic:nvPicPr>
+                    <pic:cNvPr id="2" name="Capture d’écran 2018-10-05 à 15.58.25.png"/>
+                    <pic:cNvPicPr/>
+                  </pic:nvPicPr>
+                  <pic:blipFill>
+                    <a:blip r:embed="rId6">
+                      <a:extLst>
+                        <a:ext uri="{28A0092B-C50C-407E-A947-70E740481C1C}">
+                          <a14:useLocalDpi xmlns:a14="http://schemas.microsoft.com/office/drawing/2010/main" val="0"/>
+                        </a:ext>
+                      </a:extLst>
+                    </a:blip>
+                    <a:stretch>
+                      <a:fillRect/>
+                    </a:stretch>
+                  </pic:blipFill>
+                  <pic:spPr>
+                    <a:xfrm>
+                      <a:off x="0" y="0"/>
+                      <a:ext cx="5486400" cy="3314700"/>
+                    </a:xfrm>
+                    <a:prstGeom prst="rect">
+                      <a:avLst/>
+                    </a:prstGeom>
+                  </pic:spPr>
+                </pic:pic>
+              </a:graphicData>
+            </a:graphic>
+          </wp:inline>
+        </w:drawing>
+      </w:r>
+    </w:p>
+    <w:p>
+      <w:pPr>
+        <w:spacing w:line="360" w:lineRule="auto"/>
+        <w:jc w:val="both"/>
+        <w:rPr>
+          <w:rFonts w:ascii="Arial" w:hAnsi="Arial" w:cs="Arial"/>
+          <w:lang w:val="fr-CA"/>
+        </w:rPr>
+      </w:pPr>
+      <w:r>
+        <w:rPr>
+          <w:rFonts w:ascii="Arial" w:hAnsi="Arial" w:cs="Arial"/>
+          <w:noProof/>
+          <w:lang w:eastAsia="fr-FR"/>
+        </w:rPr>
+        <w:drawing>
+          <wp:inline distT="0" distB="0" distL="0" distR="0" wp14:anchorId="10603F74" wp14:editId="01706946">
+            <wp:extent cx="5486400" cy="3281680"/>
+            <wp:effectExtent l="0" t="0" r="0" b="0"/>
+            <wp:docPr id="3" name="Image 3"/>
+            <wp:cNvGraphicFramePr>
+              <a:graphicFrameLocks xmlns:a="http://schemas.openxmlformats.org/drawingml/2006/main" noChangeAspect="1"/>
+            </wp:cNvGraphicFramePr>
+            <a:graphic xmlns:a="http://schemas.openxmlformats.org/drawingml/2006/main">
+              <a:graphicData uri="http://schemas.openxmlformats.org/drawingml/2006/picture">
+                <pic:pic xmlns:pic="http://schemas.openxmlformats.org/drawingml/2006/picture">
+                  <pic:nvPicPr>
+                    <pic:cNvPr id="3" name="Capture d’écran 2018-10-05 à 15.58.59.png"/>
+                    <pic:cNvPicPr/>
+                  </pic:nvPicPr>
+                  <pic:blipFill>
+                    <a:blip r:embed="rId7">
+                      <a:extLst>
+                        <a:ext uri="{28A0092B-C50C-407E-A947-70E740481C1C}">
+                          <a14:useLocalDpi xmlns:a14="http://schemas.microsoft.com/office/drawing/2010/main" val="0"/>
+                        </a:ext>
+                      </a:extLst>
+                    </a:blip>
+                    <a:stretch>
+                      <a:fillRect/>
+                    </a:stretch>
+                  </pic:blipFill>
+                  <pic:spPr>
+                    <a:xfrm>
+                      <a:off x="0" y="0"/>
+                      <a:ext cx="5486400" cy="3281680"/>
+                    </a:xfrm>
+                    <a:prstGeom prst="rect">
+                      <a:avLst/>
+                    </a:prstGeom>
+                  </pic:spPr>
+                </pic:pic>
+              </a:graphicData>
+            </a:graphic>
+          </wp:inline>
+        </w:drawing>
+      </w:r>
+    </w:p>
+    <w:p>
+      <w:pPr>
+        <w:spacing w:line="360" w:lineRule="auto"/>
+        <w:jc w:val="both"/>
+        <w:rPr>
+          <w:rFonts w:ascii="Arial" w:hAnsi="Arial" w:cs="Arial"/>
+          <w:lang w:val="fr-CA"/>
+        </w:rPr>
+      </w:pPr>
+      <w:r>
+        <w:rPr>
+          <w:rFonts w:ascii="Arial" w:hAnsi="Arial" w:cs="Arial"/>
+          <w:lang w:val="fr-CA"/>
+        </w:rPr>
+        <w:tab/>
+        <w:t>3</w:t>
+      </w:r>
+    </w:p>
+    <w:p>
+      <w:pPr>
+        <w:spacing w:line="360" w:lineRule="auto"/>
+        <w:jc w:val="both"/>
+        <w:rPr>
+          <w:rFonts w:ascii="Arial" w:hAnsi="Arial" w:cs="Arial"/>
+          <w:lang w:val="fr-CA"/>
+        </w:rPr>
+      </w:pPr>
+      <w:r>
+        <w:rPr>
+          <w:rFonts w:ascii="Arial" w:hAnsi="Arial" w:cs="Arial"/>
+          <w:noProof/>
+          <w:lang w:eastAsia="fr-FR"/>
+        </w:rPr>
+        <w:drawing>
+          <wp:inline distT="0" distB="0" distL="0" distR="0" wp14:anchorId="3D77A26F" wp14:editId="4BBC23AC">
+            <wp:extent cx="5486400" cy="3293745"/>
+            <wp:effectExtent l="0" t="0" r="0" b="8255"/>
+            <wp:docPr id="4" name="Image 4"/>
+            <wp:cNvGraphicFramePr>
+              <a:graphicFrameLocks xmlns:a="http://schemas.openxmlformats.org/drawingml/2006/main" noChangeAspect="1"/>
+            </wp:cNvGraphicFramePr>
+            <a:graphic xmlns:a="http://schemas.openxmlformats.org/drawingml/2006/main">
+              <a:graphicData uri="http://schemas.openxmlformats.org/drawingml/2006/picture">
+                <pic:pic xmlns:pic="http://schemas.openxmlformats.org/drawingml/2006/picture">
+                  <pic:nvPicPr>
+                    <pic:cNvPr id="4" name="Capture d’écran 2018-10-05 à 16.01.00.png"/>
+                    <pic:cNvPicPr/>
+                  </pic:nvPicPr>
+                  <pic:blipFill>
+                    <a:blip r:embed="rId8">
+                      <a:extLst>
+                        <a:ext uri="{28A0092B-C50C-407E-A947-70E740481C1C}">
+                          <a14:useLocalDpi xmlns:a14="http://schemas.microsoft.com/office/drawing/2010/main" val="0"/>
+                        </a:ext>
+                      </a:extLst>
+                    </a:blip>
+                    <a:stretch>
+                      <a:fillRect/>
+                    </a:stretch>
+                  </pic:blipFill>
+                  <pic:spPr>
+                    <a:xfrm>
+                      <a:off x="0" y="0"/>
+                      <a:ext cx="5486400" cy="3293745"/>
+                    </a:xfrm>
+                    <a:prstGeom prst="rect">
+                      <a:avLst/>
+                    </a:prstGeom>
+                  </pic:spPr>
+                </pic:pic>
+              </a:graphicData>
+            </a:graphic>
+          </wp:inline>
+        </w:drawing>
+      </w:r>
+    </w:p>
+    <w:p>
+      <w:pPr>
+        <w:spacing w:line="360" w:lineRule="auto"/>
+        <w:jc w:val="both"/>
+        <w:rPr>
+          <w:rFonts w:ascii="Arial" w:hAnsi="Arial" w:cs="Arial"/>
+          <w:lang w:val="fr-CA"/>
+        </w:rPr>
+      </w:pPr>
+      <w:r>
+        <w:rPr>
+          <w:rFonts w:ascii="Arial" w:hAnsi="Arial" w:cs="Arial"/>
+          <w:lang w:val="fr-CA"/>
+        </w:rPr>
+        <w:tab/>
+        <w:t>4</w:t>
+      </w:r>
+    </w:p>
+    <w:p>
+      <w:pPr>
+        <w:spacing w:line="360" w:lineRule="auto"/>
+        <w:jc w:val="both"/>
+        <w:rPr>
+          <w:rFonts w:ascii="Arial" w:hAnsi="Arial" w:cs="Arial"/>
+          <w:lang w:val="fr-CA"/>
+        </w:rPr>
+      </w:pPr>
+      <w:r>
+        <w:rPr>
+          <w:rFonts w:ascii="Arial" w:hAnsi="Arial" w:cs="Arial"/>
+          <w:noProof/>
+          <w:lang w:eastAsia="fr-FR"/>
+        </w:rPr>
+        <w:drawing>
+          <wp:inline distT="0" distB="0" distL="0" distR="0" wp14:anchorId="631D2DF0" wp14:editId="461521F1">
+            <wp:extent cx="5486400" cy="3321685"/>
+            <wp:effectExtent l="0" t="0" r="0" b="5715"/>
+            <wp:docPr id="5" name="Image 5"/>
+            <wp:cNvGraphicFramePr>
+              <a:graphicFrameLocks xmlns:a="http://schemas.openxmlformats.org/drawingml/2006/main" noChangeAspect="1"/>
+            </wp:cNvGraphicFramePr>
+            <a:graphic xmlns:a="http://schemas.openxmlformats.org/drawingml/2006/main">
+              <a:graphicData uri="http://schemas.openxmlformats.org/drawingml/2006/picture">
+                <pic:pic xmlns:pic="http://schemas.openxmlformats.org/drawingml/2006/picture">
+                  <pic:nvPicPr>
+                    <pic:cNvPr id="5" name="Capture d’écran 2018-10-05 à 16.03.29.png"/>
+                    <pic:cNvPicPr/>
+                  </pic:nvPicPr>
+                  <pic:blipFill>
+                    <a:blip r:embed="rId9">
+                      <a:extLst>
+                        <a:ext uri="{28A0092B-C50C-407E-A947-70E740481C1C}">
+                          <a14:useLocalDpi xmlns:a14="http://schemas.microsoft.com/office/drawing/2010/main" val="0"/>
+                        </a:ext>
+                      </a:extLst>
+                    </a:blip>
+                    <a:stretch>
+                      <a:fillRect/>
+                    </a:stretch>
+                  </pic:blipFill>
+                  <pic:spPr>
+                    <a:xfrm>
+                      <a:off x="0" y="0"/>
+                      <a:ext cx="5486400" cy="3321685"/>
+                    </a:xfrm>
+                    <a:prstGeom prst="rect">
+                      <a:avLst/>
+                    </a:prstGeom>
+                  </pic:spPr>
+                </pic:pic>
+              </a:graphicData>
+            </a:graphic>
+          </wp:inline>
+        </w:drawing>
+      </w:r>
+    </w:p>
+    <w:p>
+      <w:pPr>
+        <w:spacing w:line="360" w:lineRule="auto"/>
+        <w:jc w:val="both"/>
+        <w:rPr>
+          <w:rFonts w:ascii="Arial" w:hAnsi="Arial" w:cs="Arial"/>
+          <w:lang w:val="fr-CA"/>
+        </w:rPr>
+      </w:pPr>
+      <w:r>
+        <w:rPr>
+          <w:rFonts w:ascii="Arial" w:hAnsi="Arial" w:cs="Arial"/>
+          <w:noProof/>
+          <w:lang w:eastAsia="fr-FR"/>
+        </w:rPr>
+        <w:drawing>
+          <wp:inline distT="0" distB="0" distL="0" distR="0" wp14:anchorId="24FC53CE" wp14:editId="7375D361">
+            <wp:extent cx="5486400" cy="3353435"/>
+            <wp:effectExtent l="0" t="0" r="0" b="0"/>
+            <wp:docPr id="6" name="Image 6"/>
+            <wp:cNvGraphicFramePr>
+              <a:graphicFrameLocks xmlns:a="http://schemas.openxmlformats.org/drawingml/2006/main" noChangeAspect="1"/>
+            </wp:cNvGraphicFramePr>
+            <a:graphic xmlns:a="http://schemas.openxmlformats.org/drawingml/2006/main">
+              <a:graphicData uri="http://schemas.openxmlformats.org/drawingml/2006/picture">
+                <pic:pic xmlns:pic="http://schemas.openxmlformats.org/drawingml/2006/picture">
+                  <pic:nvPicPr>
+                    <pic:cNvPr id="6" name="Capture d’écran 2018-10-05 à 16.03.13.png"/>
+                    <pic:cNvPicPr/>
+                  </pic:nvPicPr>
+                  <pic:blipFill>
+                    <a:blip r:embed="rId10">
+                      <a:extLst>
+                        <a:ext uri="{28A0092B-C50C-407E-A947-70E740481C1C}">
+                          <a14:useLocalDpi xmlns:a14="http://schemas.microsoft.com/office/drawing/2010/main" val="0"/>
+                        </a:ext>
+                      </a:extLst>
+                    </a:blip>
+                    <a:stretch>
+                      <a:fillRect/>
+                    </a:stretch>
+                  </pic:blipFill>
+                  <pic:spPr>
+                    <a:xfrm>
+                      <a:off x="0" y="0"/>
+                      <a:ext cx="5486400" cy="3353435"/>
+                    </a:xfrm>
+                    <a:prstGeom prst="rect">
+                      <a:avLst/>
+                    </a:prstGeom>
+                  </pic:spPr>
+                </pic:pic>
+              </a:graphicData>
+            </a:graphic>
+          </wp:inline>
+        </w:drawing>
+      </w:r>
+    </w:p>
+    <w:p>
+      <w:pPr>
+        <w:spacing w:line="360" w:lineRule="auto"/>
+        <w:jc w:val="both"/>
+        <w:rPr>
+          <w:rFonts w:ascii="Arial" w:hAnsi="Arial" w:cs="Arial"/>
+          <w:lang w:val="fr-CA"/>
+        </w:rPr>
+      </w:pPr>
+      <w:r>
+        <w:rPr>
+          <w:rFonts w:ascii="Arial" w:hAnsi="Arial" w:cs="Arial"/>
+          <w:noProof/>
+          <w:lang w:eastAsia="fr-FR"/>
+        </w:rPr>
+        <w:drawing>
+          <wp:inline distT="0" distB="0" distL="0" distR="0" wp14:anchorId="1B753A2F" wp14:editId="12BC32A4">
+            <wp:extent cx="5486400" cy="3154680"/>
+            <wp:effectExtent l="0" t="0" r="0" b="0"/>
+            <wp:docPr id="7" name="Image 7"/>
+            <wp:cNvGraphicFramePr>
+              <a:graphicFrameLocks xmlns:a="http://schemas.openxmlformats.org/drawingml/2006/main" noChangeAspect="1"/>
+            </wp:cNvGraphicFramePr>
+            <a:graphic xmlns:a="http://schemas.openxmlformats.org/drawingml/2006/main">
+              <a:graphicData uri="http://schemas.openxmlformats.org/drawingml/2006/picture">
+                <pic:pic xmlns:pic="http://schemas.openxmlformats.org/drawingml/2006/picture">
+                  <pic:nvPicPr>
+                    <pic:cNvPr id="7" name="Capture d’écran 2018-10-05 à 16.03.49.png"/>
+                    <pic:cNvPicPr/>
+                  </pic:nvPicPr>
+                  <pic:blipFill>
+                    <a:blip r:embed="rId11">
+                      <a:extLst>
+                        <a:ext uri="{28A0092B-C50C-407E-A947-70E740481C1C}">
+                          <a14:useLocalDpi xmlns:a14="http://schemas.microsoft.com/office/drawing/2010/main" val="0"/>
+                        </a:ext>
+                      </a:extLst>
+                    </a:blip>
+                    <a:stretch>
+                      <a:fillRect/>
+                    </a:stretch>
+                  </pic:blipFill>
+                  <pic:spPr>
+                    <a:xfrm>
+                      <a:off x="0" y="0"/>
+                      <a:ext cx="5486400" cy="3154680"/>
+                    </a:xfrm>
+                    <a:prstGeom prst="rect">
+                      <a:avLst/>
+                    </a:prstGeom>
+                  </pic:spPr>
+                </pic:pic>
+              </a:graphicData>
+            </a:graphic>
+          </wp:inline>
+        </w:drawing>
+      </w:r>
+    </w:p>
+    <w:p>
+      <w:pPr>
+        <w:spacing w:line="360" w:lineRule="auto"/>
+        <w:jc w:val="both"/>
+        <w:rPr>
+          <w:rFonts w:ascii="Arial" w:hAnsi="Arial" w:cs="Arial"/>
+          <w:lang w:val="fr-CA"/>
+        </w:rPr>
+      </w:pPr>
+      <w:r>
+        <w:rPr>
+          <w:rFonts w:ascii="Arial" w:hAnsi="Arial" w:cs="Arial"/>
+          <w:lang w:val="fr-CA"/>
+        </w:rPr>
+        <w:tab/>
+        <w:t>5</w:t>
+      </w:r>
+    </w:p>
+    <w:p>
+      <w:pPr>
+        <w:spacing w:line="360" w:lineRule="auto"/>
+        <w:jc w:val="both"/>
+        <w:rPr>
+          <w:rFonts w:ascii="Arial" w:hAnsi="Arial" w:cs="Arial"/>
+          <w:lang w:val="fr-CA"/>
+        </w:rPr>
+      </w:pPr>
+      <w:r>
+        <w:rPr>
+          <w:rFonts w:ascii="Arial" w:hAnsi="Arial" w:cs="Arial"/>
+          <w:lang w:val="fr-CA"/>
+        </w:rPr>
+        <w:t>a</w:t>
+      </w:r>
+    </w:p>
+    <w:p>
+      <w:pPr>
+        <w:spacing w:line="360" w:lineRule="auto"/>
+        <w:jc w:val="both"/>
+        <w:rPr>
+          <w:rFonts w:ascii="Arial" w:hAnsi="Arial" w:cs="Arial"/>
+          <w:lang w:val="fr-CA"/>
+        </w:rPr>
+      </w:pPr>
+      <w:r>
+        <w:rPr>
+          <w:rFonts w:ascii="Arial" w:hAnsi="Arial" w:cs="Arial"/>
+          <w:noProof/>
+          <w:lang w:eastAsia="fr-FR"/>
+        </w:rPr>
+        <w:drawing>
+          <wp:inline distT="0" distB="0" distL="0" distR="0" wp14:anchorId="7D243E2A" wp14:editId="4EC67864">
+            <wp:extent cx="5486400" cy="6570345"/>
+            <wp:effectExtent l="0" t="0" r="0" b="8255"/>
+            <wp:docPr id="8" name="Image 8"/>
+            <wp:cNvGraphicFramePr>
+              <a:graphicFrameLocks xmlns:a="http://schemas.openxmlformats.org/drawingml/2006/main" noChangeAspect="1"/>
+            </wp:cNvGraphicFramePr>
+            <a:graphic xmlns:a="http://schemas.openxmlformats.org/drawingml/2006/main">
+              <a:graphicData uri="http://schemas.openxmlformats.org/drawingml/2006/picture">
+                <pic:pic xmlns:pic="http://schemas.openxmlformats.org/drawingml/2006/picture">
+                  <pic:nvPicPr>
+                    <pic:cNvPr id="8" name="Capture d’écran 2018-10-05 à 16.07.13.png"/>
+                    <pic:cNvPicPr/>
+                  </pic:nvPicPr>
+                  <pic:blipFill>
+                    <a:blip r:embed="rId12">
+                      <a:extLst>
+                        <a:ext uri="{28A0092B-C50C-407E-A947-70E740481C1C}">
+                          <a14:useLocalDpi xmlns:a14="http://schemas.microsoft.com/office/drawing/2010/main" val="0"/>
+                        </a:ext>
+                      </a:extLst>
+                    </a:blip>
+                    <a:stretch>
+                      <a:fillRect/>
+                    </a:stretch>
+                  </pic:blipFill>
+                  <pic:spPr>
+                    <a:xfrm>
+                      <a:off x="0" y="0"/>
+                      <a:ext cx="5486400" cy="6570345"/>
+                    </a:xfrm>
+                    <a:prstGeom prst="rect">
+                      <a:avLst/>
+                    </a:prstGeom>
+                  </pic:spPr>
+                </pic:pic>
+              </a:graphicData>
+            </a:graphic>
+          </wp:inline>
+        </w:drawing>
+      </w:r>
+    </w:p>
+    <w:p>
+      <w:pPr>
+        <w:spacing w:line="360" w:lineRule="auto"/>
+        <w:jc w:val="both"/>
+        <w:rPr>
+          <w:rFonts w:ascii="Arial" w:hAnsi="Arial" w:cs="Arial"/>
+          <w:lang w:val="fr-CA"/>
+        </w:rPr>
+      </w:pPr>
+      <w:r>
+        <w:rPr>
+          <w:rFonts w:ascii="Arial" w:hAnsi="Arial" w:cs="Arial"/>
+          <w:noProof/>
+          <w:lang w:eastAsia="fr-FR"/>
+        </w:rPr>
+        <w:drawing>
+          <wp:inline distT="0" distB="0" distL="0" distR="0" wp14:anchorId="7EB133D6" wp14:editId="62D50513">
+            <wp:extent cx="5486400" cy="3420110"/>
+            <wp:effectExtent l="0" t="0" r="0" b="8890"/>
+            <wp:docPr id="9" name="Image 9"/>
+            <wp:cNvGraphicFramePr>
+              <a:graphicFrameLocks xmlns:a="http://schemas.openxmlformats.org/drawingml/2006/main" noChangeAspect="1"/>
+            </wp:cNvGraphicFramePr>
+            <a:graphic xmlns:a="http://schemas.openxmlformats.org/drawingml/2006/main">
+              <a:graphicData uri="http://schemas.openxmlformats.org/drawingml/2006/picture">
+                <pic:pic xmlns:pic="http://schemas.openxmlformats.org/drawingml/2006/picture">
+                  <pic:nvPicPr>
+                    <pic:cNvPr id="9" name="Capture d’écran 2018-10-05 à 16.07.33.png"/>
+                    <pic:cNvPicPr/>
+                  </pic:nvPicPr>
+                  <pic:blipFill>
+                    <a:blip r:embed="rId13">
+                      <a:extLst>
+                        <a:ext uri="{28A0092B-C50C-407E-A947-70E740481C1C}">
+                          <a14:useLocalDpi xmlns:a14="http://schemas.microsoft.com/office/drawing/2010/main" val="0"/>
+                        </a:ext>
+                      </a:extLst>
+                    </a:blip>
+                    <a:stretch>
+                      <a:fillRect/>
+                    </a:stretch>
+                  </pic:blipFill>
+                  <pic:spPr>
+                    <a:xfrm>
+                      <a:off x="0" y="0"/>
+                      <a:ext cx="5486400" cy="3420110"/>
+                    </a:xfrm>
+                    <a:prstGeom prst="rect">
+                      <a:avLst/>
+                    </a:prstGeom>
+                  </pic:spPr>
+                </pic:pic>
+              </a:graphicData>
+            </a:graphic>
+          </wp:inline>
+        </w:drawing>
+      </w:r>
+    </w:p>
+    <w:p>
+      <w:pPr>
+        <w:spacing w:line="360" w:lineRule="auto"/>
+        <w:jc w:val="both"/>
+        <w:rPr>
+          <w:rFonts w:ascii="Arial" w:hAnsi="Arial" w:cs="Arial"/>
+          <w:lang w:val="fr-CA"/>
+        </w:rPr>
+      </w:pPr>
+      <w:r>
+        <w:rPr>
+          <w:rFonts w:ascii="Arial" w:hAnsi="Arial" w:cs="Arial"/>
+          <w:noProof/>
+          <w:lang w:eastAsia="fr-FR"/>
+        </w:rPr>
+        <w:drawing>
+          <wp:inline distT="0" distB="0" distL="0" distR="0" wp14:anchorId="162616A4" wp14:editId="42439383">
+            <wp:extent cx="5486400" cy="3014345"/>
+            <wp:effectExtent l="0" t="0" r="0" b="8255"/>
+            <wp:docPr id="10" name="Image 10"/>
+            <wp:cNvGraphicFramePr>
+              <a:graphicFrameLocks xmlns:a="http://schemas.openxmlformats.org/drawingml/2006/main" noChangeAspect="1"/>
+            </wp:cNvGraphicFramePr>
+            <a:graphic xmlns:a="http://schemas.openxmlformats.org/drawingml/2006/main">
+              <a:graphicData uri="http://schemas.openxmlformats.org/drawingml/2006/picture">
+                <pic:pic xmlns:pic="http://schemas.openxmlformats.org/drawingml/2006/picture">
+                  <pic:nvPicPr>
+                    <pic:cNvPr id="10" name="Capture d’écran 2018-10-05 à 16.08.58.png"/>
+                    <pic:cNvPicPr/>
+                  </pic:nvPicPr>
+                  <pic:blipFill>
+                    <a:blip r:embed="rId14">
+                      <a:extLst>
+                        <a:ext uri="{28A0092B-C50C-407E-A947-70E740481C1C}">
+                          <a14:useLocalDpi xmlns:a14="http://schemas.microsoft.com/office/drawing/2010/main" val="0"/>
+                        </a:ext>
+                      </a:extLst>
+                    </a:blip>
+                    <a:stretch>
+                      <a:fillRect/>
+                    </a:stretch>
+                  </pic:blipFill>
+                  <pic:spPr>
+                    <a:xfrm>
+                      <a:off x="0" y="0"/>
+                      <a:ext cx="5486400" cy="3014345"/>
+                    </a:xfrm>
+                    <a:prstGeom prst="rect">
+                      <a:avLst/>
+                    </a:prstGeom>
+                  </pic:spPr>
+                </pic:pic>
+              </a:graphicData>
+            </a:graphic>
+          </wp:inline>
+        </w:drawing>
+      </w:r>
+    </w:p>
+    <w:p>
+      <w:pPr>
+        <w:spacing w:line="360" w:lineRule="auto"/>
+        <w:jc w:val="both"/>
+        <w:rPr>
+          <w:rFonts w:ascii="Arial" w:hAnsi="Arial" w:cs="Arial"/>
+          <w:lang w:val="fr-CA"/>
+        </w:rPr>
+      </w:pPr>
+      <w:r>
+        <w:rPr>
+          <w:rFonts w:ascii="Arial" w:hAnsi="Arial" w:cs="Arial"/>
+          <w:lang w:val="fr-CA"/>
+        </w:rPr>
+        <w:tab/>
+        <w:t>b</w:t>
+      </w:r>
+    </w:p>
+    <w:p>
+      <w:pPr>
+        <w:spacing w:line="360" w:lineRule="auto"/>
+        <w:jc w:val="both"/>
+        <w:rPr>
+          <w:rFonts w:ascii="Arial" w:hAnsi="Arial" w:cs="Arial"/>
+          <w:lang w:val="fr-CA"/>
+        </w:rPr>
+      </w:pPr>
+      <w:r>
+        <w:rPr>
+          <w:rFonts w:ascii="Arial" w:hAnsi="Arial" w:cs="Arial"/>
+          <w:noProof/>
+          <w:lang w:eastAsia="fr-FR"/>
+        </w:rPr>
+        <w:drawing>
+          <wp:inline distT="0" distB="0" distL="0" distR="0" wp14:anchorId="3FFFB048" wp14:editId="77753D4D">
+            <wp:extent cx="5486400" cy="4913630"/>
+            <wp:effectExtent l="0" t="0" r="0" b="0"/>
+            <wp:docPr id="11" name="Image 11"/>
+            <wp:cNvGraphicFramePr>
+              <a:graphicFrameLocks xmlns:a="http://schemas.openxmlformats.org/drawingml/2006/main" noChangeAspect="1"/>
+            </wp:cNvGraphicFramePr>
+            <a:graphic xmlns:a="http://schemas.openxmlformats.org/drawingml/2006/main">
+              <a:graphicData uri="http://schemas.openxmlformats.org/drawingml/2006/picture">
+                <pic:pic xmlns:pic="http://schemas.openxmlformats.org/drawingml/2006/picture">
+                  <pic:nvPicPr>
+                    <pic:cNvPr id="11" name="Capture d’écran 2018-10-05 à 16.11.05.png"/>
+                    <pic:cNvPicPr/>
+                  </pic:nvPicPr>
+                  <pic:blipFill>
+                    <a:blip r:embed="rId15">
+                      <a:extLst>
+                        <a:ext uri="{28A0092B-C50C-407E-A947-70E740481C1C}">
+                          <a14:useLocalDpi xmlns:a14="http://schemas.microsoft.com/office/drawing/2010/main" val="0"/>
+                        </a:ext>
+                      </a:extLst>
+                    </a:blip>
+                    <a:stretch>
+                      <a:fillRect/>
+                    </a:stretch>
+                  </pic:blipFill>
+                  <pic:spPr>
+                    <a:xfrm>
+                      <a:off x="0" y="0"/>
+                      <a:ext cx="5486400" cy="4913630"/>
+                    </a:xfrm>
+                    <a:prstGeom prst="rect">
+                      <a:avLst/>
+                    </a:prstGeom>
+                  </pic:spPr>
+                </pic:pic>
+              </a:graphicData>
+            </a:graphic>
+          </wp:inline>
+        </w:drawing>
+      </w:r>
+    </w:p>
+    <w:p>
+      <w:pPr>
+        <w:spacing w:line="360" w:lineRule="auto"/>
+        <w:jc w:val="both"/>
+        <w:rPr>
+          <w:rFonts w:ascii="Arial" w:hAnsi="Arial" w:cs="Arial"/>
+          <w:lang w:val="fr-CA"/>
+        </w:rPr>
+      </w:pPr>
+      <w:r>
+        <w:rPr>
+          <w:rFonts w:ascii="Arial" w:hAnsi="Arial" w:cs="Arial"/>
+          <w:noProof/>
+          <w:lang w:eastAsia="fr-FR"/>
+        </w:rPr>
+        <w:drawing>
+          <wp:inline distT="0" distB="0" distL="0" distR="0" wp14:anchorId="7128EBFF" wp14:editId="2951DB9C">
+            <wp:extent cx="5486400" cy="5153025"/>
+            <wp:effectExtent l="0" t="0" r="0" b="3175"/>
+            <wp:docPr id="12" name="Image 12"/>
+            <wp:cNvGraphicFramePr>
+              <a:graphicFrameLocks xmlns:a="http://schemas.openxmlformats.org/drawingml/2006/main" noChangeAspect="1"/>
+            </wp:cNvGraphicFramePr>
+            <a:graphic xmlns:a="http://schemas.openxmlformats.org/drawingml/2006/main">
+              <a:graphicData uri="http://schemas.openxmlformats.org/drawingml/2006/picture">
+                <pic:pic xmlns:pic="http://schemas.openxmlformats.org/drawingml/2006/picture">
+                  <pic:nvPicPr>
+                    <pic:cNvPr id="12" name="Capture d’écran 2018-10-05 à 16.11.35.png"/>
+                    <pic:cNvPicPr/>
+                  </pic:nvPicPr>
+                  <pic:blipFill>
+                    <a:blip r:embed="rId16">
+                      <a:extLst>
+                        <a:ext uri="{28A0092B-C50C-407E-A947-70E740481C1C}">
+                          <a14:useLocalDpi xmlns:a14="http://schemas.microsoft.com/office/drawing/2010/main" val="0"/>
+                        </a:ext>
+                      </a:extLst>
+                    </a:blip>
+                    <a:stretch>
+                      <a:fillRect/>
+                    </a:stretch>
+                  </pic:blipFill>
+                  <pic:spPr>
+                    <a:xfrm>
+                      <a:off x="0" y="0"/>
+                      <a:ext cx="5486400" cy="5153025"/>
+                    </a:xfrm>
+                    <a:prstGeom prst="rect">
+                      <a:avLst/>
+                    </a:prstGeom>
+                  </pic:spPr>
+                </pic:pic>
+              </a:graphicData>
+            </a:graphic>
+          </wp:inline>
+        </w:drawing>
+      </w:r>
+    </w:p>
+    <w:p>
+      <w:pPr>
+        <w:spacing w:line="360" w:lineRule="auto"/>
+        <w:jc w:val="both"/>
+        <w:rPr>
+          <w:rFonts w:ascii="Arial" w:hAnsi="Arial" w:cs="Arial"/>
+          <w:lang w:val="fr-CA"/>
+        </w:rPr>
+      </w:pPr>
+      <w:r>
+        <w:rPr>
+          <w:rFonts w:ascii="Arial" w:hAnsi="Arial" w:cs="Arial"/>
+          <w:noProof/>
+          <w:lang w:eastAsia="fr-FR"/>
+        </w:rPr>
+        <w:drawing>
+          <wp:inline distT="0" distB="0" distL="0" distR="0" wp14:anchorId="17DBE249" wp14:editId="06EF24A1">
+            <wp:extent cx="5486400" cy="3438525"/>
+            <wp:effectExtent l="0" t="0" r="0" b="0"/>
+            <wp:docPr id="13" name="Image 13"/>
+            <wp:cNvGraphicFramePr>
+              <a:graphicFrameLocks xmlns:a="http://schemas.openxmlformats.org/drawingml/2006/main" noChangeAspect="1"/>
+            </wp:cNvGraphicFramePr>
+            <a:graphic xmlns:a="http://schemas.openxmlformats.org/drawingml/2006/main">
+              <a:graphicData uri="http://schemas.openxmlformats.org/drawingml/2006/picture">
+                <pic:pic xmlns:pic="http://schemas.openxmlformats.org/drawingml/2006/picture">
+                  <pic:nvPicPr>
+                    <pic:cNvPr id="13" name="Capture d’écran 2018-10-05 à 16.11.55.png"/>
+                    <pic:cNvPicPr/>
+                  </pic:nvPicPr>
+                  <pic:blipFill>
+                    <a:blip r:embed="rId17">
+                      <a:extLst>
+                        <a:ext uri="{28A0092B-C50C-407E-A947-70E740481C1C}">
+                          <a14:useLocalDpi xmlns:a14="http://schemas.microsoft.com/office/drawing/2010/main" val="0"/>
+                        </a:ext>
+                      </a:extLst>
+                    </a:blip>
+                    <a:stretch>
+                      <a:fillRect/>
+                    </a:stretch>
+                  </pic:blipFill>
+                  <pic:spPr>
+                    <a:xfrm>
+                      <a:off x="0" y="0"/>
+                      <a:ext cx="5486400" cy="3438525"/>
+                    </a:xfrm>
+                    <a:prstGeom prst="rect">
+                      <a:avLst/>
+                    </a:prstGeom>
+                  </pic:spPr>
+                </pic:pic>
+              </a:graphicData>
+            </a:graphic>
+          </wp:inline>
+        </w:drawing>
+      </w:r>
+    </w:p>
+    <w:p>
+      <w:pPr>
+        <w:spacing w:line="360" w:lineRule="auto"/>
+        <w:jc w:val="both"/>
+        <w:rPr>
+          <w:rFonts w:ascii="Arial" w:hAnsi="Arial" w:cs="Arial"/>
+          <w:lang w:val="fr-CA"/>
+        </w:rPr>
+      </w:pPr>
+      <w:r>
+        <w:rPr>
+          <w:rFonts w:ascii="Arial" w:hAnsi="Arial" w:cs="Arial"/>
+          <w:noProof/>
+          <w:lang w:eastAsia="fr-FR"/>
+        </w:rPr>
+        <w:drawing>
+          <wp:inline distT="0" distB="0" distL="0" distR="0" wp14:anchorId="49679471" wp14:editId="70D10430">
+            <wp:extent cx="3240405" cy="8229600"/>
+            <wp:effectExtent l="0" t="0" r="10795" b="0"/>
+            <wp:docPr id="14" name="Image 14"/>
+            <wp:cNvGraphicFramePr>
+              <a:graphicFrameLocks xmlns:a="http://schemas.openxmlformats.org/drawingml/2006/main" noChangeAspect="1"/>
+            </wp:cNvGraphicFramePr>
+            <a:graphic xmlns:a="http://schemas.openxmlformats.org/drawingml/2006/main">
+              <a:graphicData uri="http://schemas.openxmlformats.org/drawingml/2006/picture">
+                <pic:pic xmlns:pic="http://schemas.openxmlformats.org/drawingml/2006/picture">
+                  <pic:nvPicPr>
+                    <pic:cNvPr id="14" name="Capture d’écran 2018-10-05 à 16.13.29.png"/>
+                    <pic:cNvPicPr/>
+                  </pic:nvPicPr>
+                  <pic:blipFill>
+                    <a:blip r:embed="rId18">
+                      <a:extLst>
+                        <a:ext uri="{28A0092B-C50C-407E-A947-70E740481C1C}">
+                          <a14:useLocalDpi xmlns:a14="http://schemas.microsoft.com/office/drawing/2010/main" val="0"/>
+                        </a:ext>
+                      </a:extLst>
+                    </a:blip>
+                    <a:stretch>
+                      <a:fillRect/>
+                    </a:stretch>
+                  </pic:blipFill>
+                  <pic:spPr>
+                    <a:xfrm>
+                      <a:off x="0" y="0"/>
+                      <a:ext cx="3240405" cy="8229600"/>
+                    </a:xfrm>
+                    <a:prstGeom prst="rect">
+                      <a:avLst/>
+                    </a:prstGeom>
+                  </pic:spPr>
+                </pic:pic>
+              </a:graphicData>
+            </a:graphic>
+          </wp:inline>
+        </w:drawing>
+      </w:r>
+    </w:p>
+    <w:p>
+      <w:pPr>
+        <w:spacing w:line="360" w:lineRule="auto"/>
+        <w:jc w:val="both"/>
+        <w:rPr>
+          <w:rFonts w:ascii="Arial" w:hAnsi="Arial" w:cs="Arial"/>
+          <w:lang w:val="fr-CA"/>
+        </w:rPr>
+      </w:pPr>
+      <w:r>
+        <w:rPr>
+          <w:rFonts w:ascii="Arial" w:hAnsi="Arial" w:cs="Arial"/>
+          <w:lang w:val="fr-CA"/>
+        </w:rPr>
+        <w:tab/>
+        <w:t>6</w:t>
+      </w:r>
+    </w:p>
+    <w:p>
+      <w:pPr>
+        <w:spacing w:line="360" w:lineRule="auto"/>
+        <w:jc w:val="both"/>
+        <w:rPr>
+          <w:rFonts w:ascii="Arial" w:hAnsi="Arial" w:cs="Arial"/>
+          <w:lang w:val="fr-CA"/>
+        </w:rPr>
+      </w:pPr>
+      <w:r>
+        <w:rPr>
+          <w:rFonts w:ascii="Arial" w:hAnsi="Arial" w:cs="Arial"/>
+          <w:noProof/>
+          <w:lang w:eastAsia="fr-FR"/>
+        </w:rPr>
+        <w:drawing>
+          <wp:inline distT="0" distB="0" distL="0" distR="0" wp14:anchorId="65DD0AC3" wp14:editId="3EC08831">
+            <wp:extent cx="5486400" cy="3312160"/>
+            <wp:effectExtent l="0" t="0" r="0" b="0"/>
+            <wp:docPr id="15" name="Image 15"/>
+            <wp:cNvGraphicFramePr>
+              <a:graphicFrameLocks xmlns:a="http://schemas.openxmlformats.org/drawingml/2006/main" noChangeAspect="1"/>
+            </wp:cNvGraphicFramePr>
+            <a:graphic xmlns:a="http://schemas.openxmlformats.org/drawingml/2006/main">
+              <a:graphicData uri="http://schemas.openxmlformats.org/drawingml/2006/picture">
+                <pic:pic xmlns:pic="http://schemas.openxmlformats.org/drawingml/2006/picture">
+                  <pic:nvPicPr>
+                    <pic:cNvPr id="15" name="Capture d’écran 2018-10-05 à 16.16.06.png"/>
+                    <pic:cNvPicPr/>
+                  </pic:nvPicPr>
+                  <pic:blipFill>
+                    <a:blip r:embed="rId19">
+                      <a:extLst>
+                        <a:ext uri="{28A0092B-C50C-407E-A947-70E740481C1C}">
+                          <a14:useLocalDpi xmlns:a14="http://schemas.microsoft.com/office/drawing/2010/main" val="0"/>
+                        </a:ext>
+                      </a:extLst>
+                    </a:blip>
+                    <a:stretch>
+                      <a:fillRect/>
+                    </a:stretch>
+                  </pic:blipFill>
+                  <pic:spPr>
+                    <a:xfrm>
+                      <a:off x="0" y="0"/>
+                      <a:ext cx="5486400" cy="3312160"/>
+                    </a:xfrm>
+                    <a:prstGeom prst="rect">
+                      <a:avLst/>
+                    </a:prstGeom>
+                  </pic:spPr>
+                </pic:pic>
+              </a:graphicData>
+            </a:graphic>
+          </wp:inline>
+        </w:drawing>
+      </w:r>
+    </w:p>
+    <w:p>
+      <w:pPr>
+        <w:spacing w:line="360" w:lineRule="auto"/>
+        <w:jc w:val="both"/>
+        <w:rPr>
+          <w:rFonts w:ascii="Arial" w:hAnsi="Arial" w:cs="Arial"/>
+          <w:lang w:val="fr-CA"/>
+        </w:rPr>
+      </w:pPr>
+      <w:r>
+        <w:rPr>
+          <w:rFonts w:ascii="Arial" w:hAnsi="Arial" w:cs="Arial"/>
+          <w:noProof/>
+          <w:lang w:eastAsia="fr-FR"/>
+        </w:rPr>
+        <w:drawing>
+          <wp:inline distT="0" distB="0" distL="0" distR="0" wp14:anchorId="09476C5A" wp14:editId="0B00F2DC">
+            <wp:extent cx="5486400" cy="4384675"/>
+            <wp:effectExtent l="0" t="0" r="0" b="9525"/>
+            <wp:docPr id="16" name="Image 16"/>
+            <wp:cNvGraphicFramePr>
+              <a:graphicFrameLocks xmlns:a="http://schemas.openxmlformats.org/drawingml/2006/main" noChangeAspect="1"/>
+            </wp:cNvGraphicFramePr>
+            <a:graphic xmlns:a="http://schemas.openxmlformats.org/drawingml/2006/main">
+              <a:graphicData uri="http://schemas.openxmlformats.org/drawingml/2006/picture">
+                <pic:pic xmlns:pic="http://schemas.openxmlformats.org/drawingml/2006/picture">
+                  <pic:nvPicPr>
+                    <pic:cNvPr id="16" name="Capture d’écran 2018-10-05 à 16.17.09.png"/>
+                    <pic:cNvPicPr/>
+                  </pic:nvPicPr>
+                  <pic:blipFill>
+                    <a:blip r:embed="rId20">
+                      <a:extLst>
+                        <a:ext uri="{28A0092B-C50C-407E-A947-70E740481C1C}">
+                          <a14:useLocalDpi xmlns:a14="http://schemas.microsoft.com/office/drawing/2010/main" val="0"/>
+                        </a:ext>
+                      </a:extLst>
+                    </a:blip>
+                    <a:stretch>
+                      <a:fillRect/>
+                    </a:stretch>
+                  </pic:blipFill>
+                  <pic:spPr>
+                    <a:xfrm>
+                      <a:off x="0" y="0"/>
+                      <a:ext cx="5486400" cy="4384675"/>
+                    </a:xfrm>
+                    <a:prstGeom prst="rect">
+                      <a:avLst/>
+                    </a:prstGeom>
+                  </pic:spPr>
+                </pic:pic>
+              </a:graphicData>
+            </a:graphic>
+          </wp:inline>
+        </w:drawing>
+      </w:r>
+    </w:p>
+    <w:p>
+      <w:pPr>
+        <w:spacing w:line="360" w:lineRule="auto"/>
+        <w:jc w:val="both"/>
+        <w:rPr>
+          <w:rFonts w:ascii="Arial" w:hAnsi="Arial" w:cs="Arial"/>
+          <w:lang w:val="en-US"/>
+        </w:rPr>
+      </w:pPr>
+      <w:r>
+        <w:rPr>
+          <w:rFonts w:ascii="Arial" w:hAnsi="Arial" w:cs="Arial"/>
+          <w:lang w:val="fr-CA"/>
+        </w:rPr>
+        <w:tab/>
+      </w:r>
+      <w:r>
+        <w:rPr>
+          <w:rFonts w:ascii="Arial" w:hAnsi="Arial" w:cs="Arial"/>
+          <w:lang w:val="en-US"/>
+        </w:rPr>
+        <w:t>7</w:t>
+      </w:r>
+    </w:p>
+    <w:p>
+      <w:pPr>
+        <w:spacing w:line="360" w:lineRule="auto"/>
+        <w:ind w:firstLine="708"/>
+        <w:jc w:val="both"/>
+        <w:rPr>
+          <w:rFonts w:ascii="Arial" w:hAnsi="Arial" w:cs="Arial"/>
+          <w:lang w:val="en-US"/>
+        </w:rPr>
+      </w:pPr>
+      <w:r>
+        <w:rPr>
+          <w:rFonts w:ascii="Arial" w:hAnsi="Arial" w:cs="Arial"/>
+          <w:lang w:val="en-US"/>
+        </w:rPr>
+        <w:t>a</w:t>
+      </w:r>
+    </w:p>
+    <w:p>
+      <w:pPr>
+        <w:spacing w:line="480" w:lineRule="auto"/>
+        <w:ind w:hanging="480"/>
+        <w:rPr>
+          <w:rFonts w:ascii="Times New Roman" w:eastAsia="Times New Roman" w:hAnsi="Times New Roman" w:cs="Times New Roman"/>
+          <w:lang w:eastAsia="fr-FR"/>
+        </w:rPr>
+      </w:pPr>
+      <w:r>
+        <w:rPr>
+          <w:rFonts w:ascii="Times New Roman" w:eastAsia="Times New Roman" w:hAnsi="Times New Roman" w:cs="Times New Roman"/>
+          <w:lang w:val="en-US" w:eastAsia="fr-FR"/>
+        </w:rPr>
+        <w:t xml:space="preserve">Caferra, R. (2011). </w:t>
+      </w:r>
+      <w:r>
+        <w:rPr>
+          <w:rFonts w:ascii="Times New Roman" w:eastAsia="Times New Roman" w:hAnsi="Times New Roman" w:cs="Times New Roman"/>
+          <w:i/>
+          <w:iCs/>
+          <w:lang w:val="en-US" w:eastAsia="fr-FR"/>
+        </w:rPr>
+        <w:t>Logic for computer science and artificial intelligence</w:t>
+      </w:r>
+      <w:r>
+        <w:rPr>
+          <w:rFonts w:ascii="Times New Roman" w:eastAsia="Times New Roman" w:hAnsi="Times New Roman" w:cs="Times New Roman"/>
+          <w:lang w:val="en-US" w:eastAsia="fr-FR"/>
+        </w:rPr>
+        <w:t xml:space="preserve">. London : Hoboken, NJ: ISTE ; Wiley. </w:t>
+      </w:r>
+      <w:r>
+        <w:rPr>
+          <w:rFonts w:ascii="Times New Roman" w:eastAsia="Times New Roman" w:hAnsi="Times New Roman" w:cs="Times New Roman"/>
+          <w:lang w:eastAsia="fr-FR"/>
+        </w:rPr>
+        <w:t xml:space="preserve">Consulté à l’adresse </w:t>
+      </w:r>
+      <w:hyperlink r:id="rId21" w:history="1">
         <w:r>
           <w:rPr>
-            <w:noProof/>
+            <w:rFonts w:ascii="Times New Roman" w:eastAsia="Times New Roman" w:hAnsi="Times New Roman" w:cs="Times New Roman"/>
+            <w:color w:val="0000FF"/>
+            <w:u w:val="single"/>
+            <w:lang w:eastAsia="fr-FR"/>
           </w:rPr>
-          <w:t>{Citation}</w:t>
+          <w:t>http://onlinelibrary.wiley.com/book/10.1002/9781118604182</w:t>
         </w:r>
-      </w:fldSimple>
+      </w:hyperlink>
+    </w:p>
+    <w:p>
+      <w:pPr>
+        <w:spacing w:line="480" w:lineRule="auto"/>
+        <w:ind w:hanging="480"/>
+        <w:rPr>
+          <w:rFonts w:ascii="Times New Roman" w:eastAsia="Times New Roman" w:hAnsi="Times New Roman" w:cs="Times New Roman"/>
+          <w:lang w:val="en-US" w:eastAsia="fr-FR"/>
+        </w:rPr>
+      </w:pPr>
+      <w:r>
+        <w:rPr>
+          <w:rFonts w:ascii="Times New Roman" w:eastAsia="Times New Roman" w:hAnsi="Times New Roman" w:cs="Times New Roman"/>
+          <w:lang w:eastAsia="fr-FR"/>
+        </w:rPr>
+        <w:t xml:space="preserve">Vince, J. (2010). </w:t>
+      </w:r>
+      <w:r>
+        <w:rPr>
+          <w:rFonts w:ascii="Times New Roman" w:eastAsia="Times New Roman" w:hAnsi="Times New Roman" w:cs="Times New Roman"/>
+          <w:i/>
+          <w:iCs/>
+          <w:lang w:val="en-US" w:eastAsia="fr-FR"/>
+        </w:rPr>
+        <w:t>Mathematics for computer graphics</w:t>
+      </w:r>
+      <w:r>
+        <w:rPr>
+          <w:rFonts w:ascii="Times New Roman" w:eastAsia="Times New Roman" w:hAnsi="Times New Roman" w:cs="Times New Roman"/>
+          <w:lang w:val="en-US" w:eastAsia="fr-FR"/>
+        </w:rPr>
+        <w:t xml:space="preserve"> (3rd ed..). London ; New York: Springer. Consulté à l’adresse </w:t>
+      </w:r>
+      <w:hyperlink r:id="rId22" w:history="1">
+        <w:r>
+          <w:rPr>
+            <w:rFonts w:ascii="Times New Roman" w:eastAsia="Times New Roman" w:hAnsi="Times New Roman" w:cs="Times New Roman"/>
+            <w:color w:val="0000FF"/>
+            <w:u w:val="single"/>
+            <w:lang w:val="en-US" w:eastAsia="fr-FR"/>
+          </w:rPr>
+          <w:t>http://dx.doi.org/10.1007/978-1-84996-023-6</w:t>
+        </w:r>
+      </w:hyperlink>
+    </w:p>
+    <w:p>
+      <w:pPr>
+        <w:spacing w:line="360" w:lineRule="auto"/>
+        <w:jc w:val="both"/>
+        <w:rPr>
+          <w:rFonts w:ascii="Arial" w:hAnsi="Arial" w:cs="Arial"/>
+          <w:lang w:val="en-US"/>
+        </w:rPr>
+      </w:pPr>
+    </w:p>
+    <w:p>
+      <w:pPr>
+        <w:spacing w:line="360" w:lineRule="auto"/>
+        <w:jc w:val="both"/>
+        <w:rPr>
+          <w:rFonts w:ascii="Arial" w:hAnsi="Arial" w:cs="Arial"/>
+          <w:lang w:val="en-US"/>
+        </w:rPr>
+      </w:pPr>
+      <w:r>
+        <w:rPr>
+          <w:rFonts w:ascii="Arial" w:hAnsi="Arial" w:cs="Arial"/>
+          <w:lang w:val="en-US"/>
+        </w:rPr>
+        <w:tab/>
+        <w:t>b</w:t>
+      </w:r>
+    </w:p>
+    <w:p>
+      <w:pPr>
+        <w:ind w:hanging="480"/>
+        <w:rPr>
+          <w:rFonts w:ascii="Times New Roman" w:eastAsia="Times New Roman" w:hAnsi="Times New Roman" w:cs="Times New Roman"/>
+          <w:lang w:eastAsia="fr-FR"/>
+        </w:rPr>
+      </w:pPr>
+      <w:r>
+        <w:rPr>
+          <w:rFonts w:ascii="Times New Roman" w:eastAsia="Times New Roman" w:hAnsi="Times New Roman" w:cs="Times New Roman"/>
+          <w:lang w:val="en-US" w:eastAsia="fr-FR"/>
+        </w:rPr>
+        <w:t xml:space="preserve">Masters, Timothy. </w:t>
+      </w:r>
+      <w:r>
+        <w:rPr>
+          <w:rFonts w:ascii="Times New Roman" w:eastAsia="Times New Roman" w:hAnsi="Times New Roman" w:cs="Times New Roman"/>
+          <w:i/>
+          <w:iCs/>
+          <w:lang w:val="en-US" w:eastAsia="fr-FR"/>
+        </w:rPr>
+        <w:t>Assessing and improving prediction and classification: theory and algorithms in C++</w:t>
+      </w:r>
+      <w:r>
+        <w:rPr>
+          <w:rFonts w:ascii="Times New Roman" w:eastAsia="Times New Roman" w:hAnsi="Times New Roman" w:cs="Times New Roman"/>
+          <w:lang w:val="en-US" w:eastAsia="fr-FR"/>
+        </w:rPr>
+        <w:t xml:space="preserve">. </w:t>
+      </w:r>
+      <w:r>
+        <w:rPr>
+          <w:rFonts w:ascii="Times New Roman" w:eastAsia="Times New Roman" w:hAnsi="Times New Roman" w:cs="Times New Roman"/>
+          <w:lang w:eastAsia="fr-FR"/>
+        </w:rPr>
+        <w:t>New York, NY: Apress, 2018.</w:t>
+      </w:r>
+    </w:p>
+    <w:p>
+      <w:pPr>
+        <w:spacing w:line="360" w:lineRule="auto"/>
+        <w:jc w:val="both"/>
+        <w:rPr>
+          <w:rFonts w:ascii="Arial" w:hAnsi="Arial" w:cs="Arial"/>
+          <w:lang w:val="fr-CA"/>
+        </w:rPr>
+      </w:pPr>
+    </w:p>
+    <w:p>
+      <w:pPr>
+        <w:ind w:hanging="480"/>
+        <w:rPr>
+          <w:rFonts w:ascii="Times New Roman" w:eastAsia="Times New Roman" w:hAnsi="Times New Roman" w:cs="Times New Roman"/>
+          <w:lang w:eastAsia="fr-FR"/>
+        </w:rPr>
+      </w:pPr>
+      <w:r>
+        <w:rPr>
+          <w:rFonts w:ascii="Times New Roman" w:eastAsia="Times New Roman" w:hAnsi="Times New Roman" w:cs="Times New Roman"/>
+          <w:lang w:val="en-US" w:eastAsia="fr-FR"/>
+        </w:rPr>
+        <w:t xml:space="preserve">Masters, Timothy. </w:t>
+      </w:r>
+      <w:r>
+        <w:rPr>
+          <w:rFonts w:ascii="Times New Roman" w:eastAsia="Times New Roman" w:hAnsi="Times New Roman" w:cs="Times New Roman"/>
+          <w:i/>
+          <w:iCs/>
+          <w:lang w:val="en-US" w:eastAsia="fr-FR"/>
+        </w:rPr>
+        <w:t>Data mining algorithms in C++: data patterns and algorithms for modern applications</w:t>
+      </w:r>
+      <w:r>
+        <w:rPr>
+          <w:rFonts w:ascii="Times New Roman" w:eastAsia="Times New Roman" w:hAnsi="Times New Roman" w:cs="Times New Roman"/>
+          <w:lang w:val="en-US" w:eastAsia="fr-FR"/>
+        </w:rPr>
+        <w:t xml:space="preserve">. </w:t>
+      </w:r>
+      <w:r>
+        <w:rPr>
+          <w:rFonts w:ascii="Times New Roman" w:eastAsia="Times New Roman" w:hAnsi="Times New Roman" w:cs="Times New Roman"/>
+          <w:lang w:eastAsia="fr-FR"/>
+        </w:rPr>
+        <w:t>Berkeley, CA: Apress, 2018.</w:t>
+      </w:r>
+    </w:p>
+    <w:p>
+      <w:pPr>
+        <w:spacing w:line="360" w:lineRule="auto"/>
+        <w:jc w:val="both"/>
+        <w:rPr>
+          <w:rFonts w:ascii="Arial" w:hAnsi="Arial" w:cs="Arial"/>
+          <w:lang w:val="fr-CA"/>
+        </w:rPr>
+      </w:pPr>
+    </w:p>
+    <w:p>
+      <w:pPr>
+        <w:spacing w:line="360" w:lineRule="auto"/>
+        <w:jc w:val="both"/>
+        <w:rPr>
+          <w:rFonts w:ascii="Arial" w:hAnsi="Arial" w:cs="Arial"/>
+          <w:lang w:val="fr-CA"/>
+        </w:rPr>
+      </w:pPr>
+      <w:r>
+        <w:rPr>
+          <w:rFonts w:ascii="Arial" w:hAnsi="Arial" w:cs="Arial"/>
+          <w:lang w:val="fr-CA"/>
+        </w:rPr>
+        <w:tab/>
+        <w:t>C</w:t>
+      </w:r>
+    </w:p>
+    <w:p>
+      <w:pPr>
+        <w:jc w:val="right"/>
+        <w:rPr>
+          <w:rFonts w:ascii="Times New Roman" w:eastAsia="Times New Roman" w:hAnsi="Times New Roman" w:cs="Times New Roman"/>
+          <w:lang w:eastAsia="fr-FR"/>
+        </w:rPr>
+      </w:pPr>
+      <w:r>
+        <w:rPr>
+          <w:rFonts w:ascii="Times New Roman" w:eastAsia="Times New Roman" w:hAnsi="Times New Roman" w:cs="Times New Roman"/>
+          <w:lang w:eastAsia="fr-FR"/>
+        </w:rPr>
+        <w:t xml:space="preserve">1. </w:t>
+      </w:r>
+    </w:p>
+    <w:p>
+      <w:pPr>
+        <w:rPr>
+          <w:rFonts w:ascii="Times New Roman" w:eastAsia="Times New Roman" w:hAnsi="Times New Roman" w:cs="Times New Roman"/>
+          <w:lang w:eastAsia="fr-FR"/>
+        </w:rPr>
+      </w:pPr>
+      <w:r>
+        <w:rPr>
+          <w:rFonts w:ascii="Times New Roman" w:eastAsia="Times New Roman" w:hAnsi="Times New Roman" w:cs="Times New Roman"/>
+          <w:lang w:eastAsia="fr-FR"/>
+        </w:rPr>
+        <w:t>Mellouk. Mecanismes Controle de Qualite Service: Applica. Temps Reel et Mu. Paris: Hermes Sciences Publications; 2007. 300 p.</w:t>
+      </w:r>
+    </w:p>
+    <w:p>
+      <w:pPr>
+        <w:spacing w:line="360" w:lineRule="auto"/>
+        <w:jc w:val="both"/>
+        <w:rPr>
+          <w:rFonts w:ascii="Arial" w:hAnsi="Arial" w:cs="Arial"/>
+          <w:lang w:val="fr-CA"/>
+        </w:rPr>
+      </w:pPr>
+    </w:p>
+    <w:p>
+      <w:pPr>
+        <w:jc w:val="right"/>
+        <w:rPr>
+          <w:rFonts w:ascii="Times New Roman" w:eastAsia="Times New Roman" w:hAnsi="Times New Roman" w:cs="Times New Roman"/>
+          <w:lang w:eastAsia="fr-FR"/>
+        </w:rPr>
+      </w:pPr>
+      <w:r>
+        <w:rPr>
+          <w:rFonts w:ascii="Times New Roman" w:eastAsia="Times New Roman" w:hAnsi="Times New Roman" w:cs="Times New Roman"/>
+          <w:lang w:eastAsia="fr-FR"/>
+        </w:rPr>
+        <w:t xml:space="preserve">1. </w:t>
+      </w:r>
+    </w:p>
+    <w:p>
+      <w:pPr>
+        <w:rPr>
+          <w:rFonts w:ascii="Times New Roman" w:eastAsia="Times New Roman" w:hAnsi="Times New Roman" w:cs="Times New Roman"/>
+          <w:lang w:eastAsia="fr-FR"/>
+        </w:rPr>
+      </w:pPr>
+      <w:r>
+        <w:rPr>
+          <w:rFonts w:ascii="Times New Roman" w:eastAsia="Times New Roman" w:hAnsi="Times New Roman" w:cs="Times New Roman"/>
+          <w:lang w:eastAsia="fr-FR"/>
+        </w:rPr>
+        <w:t xml:space="preserve">Ariane 2.0 — Bibliothèque de l’Université Laval [Internet]. [cité 5 oct 2018]. Disponible sur: </w:t>
+      </w:r>
+      <w:hyperlink r:id="rId23" w:history="1">
+        <w:r>
+          <w:rPr>
+            <w:rFonts w:ascii="Times New Roman" w:eastAsia="Times New Roman" w:hAnsi="Times New Roman" w:cs="Times New Roman"/>
+            <w:color w:val="0000FF"/>
+            <w:u w:val="single"/>
+            <w:lang w:eastAsia="fr-FR"/>
+          </w:rPr>
+          <w:t>http://arianeweb.ulaval.ca/ariane/wicket/detail?c=ariane&amp;m=S&amp;rq.ct=PE&amp;rq.fa=false&amp;rq.r.esc=false&amp;rq.r.l%5B0%5D.c=SU&amp;rq.r.l%5B0%5D.ex=false&amp;rq.r.l%5B0%5D.op=AND&amp;rq.r.l%5B0%5D.v=Qualit%C3%A9--Contr%C3%B4le&amp;rq.r.la=*&amp;rq.r.loc=*&amp;rq.r.pft=false&amp;rq.r.ta=*&amp;rq.r.td=*&amp;rq.rows=15&amp;rq.st=1</w:t>
+        </w:r>
+      </w:hyperlink>
+    </w:p>
+    <w:p>
+      <w:pPr>
+        <w:spacing w:line="360" w:lineRule="auto"/>
+        <w:jc w:val="both"/>
+        <w:rPr>
+          <w:rFonts w:ascii="Arial" w:hAnsi="Arial" w:cs="Arial"/>
+        </w:rPr>
+      </w:pPr>
+    </w:p>
+    <w:p>
+      <w:pPr>
+        <w:spacing w:line="360" w:lineRule="auto"/>
+        <w:jc w:val="both"/>
+        <w:rPr>
+          <w:rFonts w:ascii="Arial" w:hAnsi="Arial" w:cs="Arial"/>
+        </w:rPr>
+      </w:pPr>
+    </w:p>
+    <w:p>
+      <w:pPr>
+        <w:spacing w:line="360" w:lineRule="auto"/>
+        <w:jc w:val="both"/>
+        <w:rPr>
+          <w:rFonts w:ascii="Arial" w:hAnsi="Arial" w:cs="Arial"/>
+        </w:rPr>
+      </w:pPr>
       <w:bookmarkStart w:id="0" w:name="_GoBack"/>
       <w:bookmarkEnd w:id="0"/>
     </w:p>
@@ -22,6 +2025,103 @@
     </w:sectPr>
   </w:body>
 </w:document>
+</file>
+
+<file path=word/numbering.xml><?xml version="1.0" encoding="utf-8"?>
+<w:numbering xmlns:wpc="http://schemas.microsoft.com/office/word/2010/wordprocessingCanvas" xmlns:mo="http://schemas.microsoft.com/office/mac/office/2008/main" xmlns:mc="http://schemas.openxmlformats.org/markup-compatibility/2006" xmlns:mv="urn:schemas-microsoft-com:mac:vml" xmlns:o="urn:schemas-microsoft-com:office:office" xmlns:r="http://schemas.openxmlformats.org/officeDocument/2006/relationships" xmlns:m="http://schemas.openxmlformats.org/officeDocument/2006/math" xmlns:v="urn:schemas-microsoft-com:vml" xmlns:wp14="http://schemas.microsoft.com/office/word/2010/wordprocessingDrawing" xmlns:wp="http://schemas.openxmlformats.org/drawingml/2006/wordprocessingDrawing" xmlns:w10="urn:schemas-microsoft-com:office:word" xmlns:w="http://schemas.openxmlformats.org/wordprocessingml/2006/main" xmlns:w14="http://schemas.microsoft.com/office/word/2010/wordml" xmlns:w15="http://schemas.microsoft.com/office/word/2012/wordml" xmlns:wpg="http://schemas.microsoft.com/office/word/2010/wordprocessingGroup" xmlns:wpi="http://schemas.microsoft.com/office/word/2010/wordprocessingInk" xmlns:wne="http://schemas.microsoft.com/office/word/2006/wordml" xmlns:wps="http://schemas.microsoft.com/office/word/2010/wordprocessingShape" mc:Ignorable="w14 w15 wp14">
+  <w:abstractNum w:abstractNumId="0">
+    <w:nsid w:val="50970962"/>
+    <w:multiLevelType w:val="hybridMultilevel"/>
+    <w:tmpl w:val="DAEAC4A8"/>
+    <w:lvl w:ilvl="0" w:tplc="236A1D7E">
+      <w:start w:val="1"/>
+      <w:numFmt w:val="decimal"/>
+      <w:lvlText w:val="%1"/>
+      <w:lvlJc w:val="left"/>
+      <w:pPr>
+        <w:ind w:left="720" w:hanging="360"/>
+      </w:pPr>
+      <w:rPr>
+        <w:rFonts w:hint="default"/>
+      </w:rPr>
+    </w:lvl>
+    <w:lvl w:ilvl="1" w:tplc="040C0019" w:tentative="1">
+      <w:start w:val="1"/>
+      <w:numFmt w:val="lowerLetter"/>
+      <w:lvlText w:val="%2."/>
+      <w:lvlJc w:val="left"/>
+      <w:pPr>
+        <w:ind w:left="1440" w:hanging="360"/>
+      </w:pPr>
+    </w:lvl>
+    <w:lvl w:ilvl="2" w:tplc="040C001B" w:tentative="1">
+      <w:start w:val="1"/>
+      <w:numFmt w:val="lowerRoman"/>
+      <w:lvlText w:val="%3."/>
+      <w:lvlJc w:val="right"/>
+      <w:pPr>
+        <w:ind w:left="2160" w:hanging="180"/>
+      </w:pPr>
+    </w:lvl>
+    <w:lvl w:ilvl="3" w:tplc="040C000F" w:tentative="1">
+      <w:start w:val="1"/>
+      <w:numFmt w:val="decimal"/>
+      <w:lvlText w:val="%4."/>
+      <w:lvlJc w:val="left"/>
+      <w:pPr>
+        <w:ind w:left="2880" w:hanging="360"/>
+      </w:pPr>
+    </w:lvl>
+    <w:lvl w:ilvl="4" w:tplc="040C0019" w:tentative="1">
+      <w:start w:val="1"/>
+      <w:numFmt w:val="lowerLetter"/>
+      <w:lvlText w:val="%5."/>
+      <w:lvlJc w:val="left"/>
+      <w:pPr>
+        <w:ind w:left="3600" w:hanging="360"/>
+      </w:pPr>
+    </w:lvl>
+    <w:lvl w:ilvl="5" w:tplc="040C001B" w:tentative="1">
+      <w:start w:val="1"/>
+      <w:numFmt w:val="lowerRoman"/>
+      <w:lvlText w:val="%6."/>
+      <w:lvlJc w:val="right"/>
+      <w:pPr>
+        <w:ind w:left="4320" w:hanging="180"/>
+      </w:pPr>
+    </w:lvl>
+    <w:lvl w:ilvl="6" w:tplc="040C000F" w:tentative="1">
+      <w:start w:val="1"/>
+      <w:numFmt w:val="decimal"/>
+      <w:lvlText w:val="%7."/>
+      <w:lvlJc w:val="left"/>
+      <w:pPr>
+        <w:ind w:left="5040" w:hanging="360"/>
+      </w:pPr>
+    </w:lvl>
+    <w:lvl w:ilvl="7" w:tplc="040C0019" w:tentative="1">
+      <w:start w:val="1"/>
+      <w:numFmt w:val="lowerLetter"/>
+      <w:lvlText w:val="%8."/>
+      <w:lvlJc w:val="left"/>
+      <w:pPr>
+        <w:ind w:left="5760" w:hanging="360"/>
+      </w:pPr>
+    </w:lvl>
+    <w:lvl w:ilvl="8" w:tplc="040C001B" w:tentative="1">
+      <w:start w:val="1"/>
+      <w:numFmt w:val="lowerRoman"/>
+      <w:lvlText w:val="%9."/>
+      <w:lvlJc w:val="right"/>
+      <w:pPr>
+        <w:ind w:left="6480" w:hanging="180"/>
+      </w:pPr>
+    </w:lvl>
+  </w:abstractNum>
+  <w:num w:numId="1">
+    <w:abstractNumId w:val="0"/>
+  </w:num>
+</w:numbering>
 </file>
 
 <file path=word/styles.xml><?xml version="1.0" encoding="utf-8"?>
@@ -452,6 +2552,29 @@
     <w:semiHidden/>
     <w:unhideWhenUsed/>
   </w:style>
+  <w:style w:type="paragraph" w:styleId="Pardeliste">
+    <w:name w:val="List Paragraph"/>
+    <w:basedOn w:val="Normal"/>
+    <w:uiPriority w:val="34"/>
+    <w:qFormat/>
+    <w:rsid w:val="003839A6"/>
+    <w:pPr>
+      <w:ind w:left="720"/>
+      <w:contextualSpacing/>
+    </w:pPr>
+  </w:style>
+  <w:style w:type="character" w:styleId="Lienhypertexte">
+    <w:name w:val="Hyperlink"/>
+    <w:basedOn w:val="Policepardfaut"/>
+    <w:uiPriority w:val="99"/>
+    <w:semiHidden/>
+    <w:unhideWhenUsed/>
+    <w:rsid w:val="00E754EF"/>
+    <w:rPr>
+      <w:color w:val="0000FF"/>
+      <w:u w:val="single"/>
+    </w:rPr>
+  </w:style>
 </w:styles>
 </file>
 
